--- a/Innovative supportive social media application for Android users 2.docx
+++ b/Innovative supportive social media application for Android users 2.docx
@@ -15458,14 +15458,6 @@
     </w:p>
     <w:p>
       <w:pPr>
-        <w:spacing w:line="264" w:lineRule="auto"/>
-        <w:rPr>
-          <w:noProof/>
-        </w:rPr>
-      </w:pPr>
-    </w:p>
-    <w:p>
-      <w:pPr>
         <w:pStyle w:val="a7"/>
         <w:numPr>
           <w:ilvl w:val="2"/>
@@ -15479,6 +15471,8 @@
           <w:noProof/>
         </w:rPr>
       </w:pPr>
+      <w:bookmarkStart w:id="0" w:name="_GoBack"/>
+      <w:bookmarkEnd w:id="0"/>
       <w:r>
         <w:rPr>
           <w:b/>
@@ -15912,20 +15906,6 @@
           <w:szCs w:val="28"/>
         </w:rPr>
       </w:pPr>
-      <w:bookmarkStart w:id="0" w:name="_GoBack"/>
-    </w:p>
-    <w:bookmarkEnd w:id="0"/>
-    <w:p>
-      <w:pPr>
-        <w:spacing w:line="264" w:lineRule="auto"/>
-        <w:rPr>
-          <w:rFonts w:asciiTheme="majorBidi" w:hAnsiTheme="majorBidi" w:cstheme="majorBidi"/>
-          <w:b/>
-          <w:bCs/>
-          <w:sz w:val="28"/>
-          <w:szCs w:val="28"/>
-        </w:rPr>
-      </w:pPr>
     </w:p>
     <w:p>
       <w:pPr>
@@ -15957,6 +15937,149 @@
     <w:p>
       <w:pPr>
         <w:spacing w:line="264" w:lineRule="auto"/>
+        <w:ind w:left="360"/>
+        <w:rPr>
+          <w:rFonts w:asciiTheme="majorBidi" w:hAnsiTheme="majorBidi" w:cstheme="majorBidi"/>
+          <w:sz w:val="20"/>
+          <w:szCs w:val="20"/>
+        </w:rPr>
+      </w:pPr>
+    </w:p>
+    <w:p>
+      <w:pPr>
+        <w:spacing w:line="264" w:lineRule="auto"/>
+        <w:ind w:left="360"/>
+        <w:rPr>
+          <w:rFonts w:asciiTheme="majorBidi" w:hAnsiTheme="majorBidi" w:cstheme="majorBidi"/>
+          <w:sz w:val="20"/>
+          <w:szCs w:val="20"/>
+        </w:rPr>
+      </w:pPr>
+      <w:r>
+        <w:rPr>
+          <w:rFonts w:asciiTheme="majorBidi" w:hAnsiTheme="majorBidi" w:cstheme="majorBidi"/>
+          <w:sz w:val="20"/>
+          <w:szCs w:val="20"/>
+        </w:rPr>
+        <w:t xml:space="preserve">In the recent years volunteering, helping others and new friendships making is on decrease and it is a problem. It is possible to encourage people to </w:t>
+      </w:r>
+      <w:r>
+        <w:rPr>
+          <w:rFonts w:asciiTheme="majorBidi" w:hAnsiTheme="majorBidi" w:cstheme="majorBidi"/>
+          <w:sz w:val="20"/>
+          <w:szCs w:val="20"/>
+        </w:rPr>
+        <w:t>reverse</w:t>
+      </w:r>
+      <w:r>
+        <w:rPr>
+          <w:rFonts w:asciiTheme="majorBidi" w:hAnsiTheme="majorBidi" w:cstheme="majorBidi"/>
+          <w:sz w:val="20"/>
+          <w:szCs w:val="20"/>
+        </w:rPr>
+        <w:t xml:space="preserve"> this</w:t>
+      </w:r>
+      <w:r>
+        <w:rPr>
+          <w:rFonts w:asciiTheme="majorBidi" w:hAnsiTheme="majorBidi" w:cstheme="majorBidi" w:hint="cs"/>
+          <w:sz w:val="20"/>
+          <w:szCs w:val="20"/>
+          <w:rtl/>
+        </w:rPr>
+        <w:t xml:space="preserve"> </w:t>
+      </w:r>
+      <w:r>
+        <w:rPr>
+          <w:rFonts w:asciiTheme="majorBidi" w:hAnsiTheme="majorBidi" w:cstheme="majorBidi"/>
+          <w:sz w:val="20"/>
+          <w:szCs w:val="20"/>
+        </w:rPr>
+        <w:t>trend by many different way, a convenient one way is by technology platform. We suggest a solution</w:t>
+      </w:r>
+      <w:r>
+        <w:rPr>
+          <w:rFonts w:asciiTheme="majorBidi" w:hAnsiTheme="majorBidi" w:cstheme="majorBidi"/>
+          <w:sz w:val="20"/>
+          <w:szCs w:val="20"/>
+        </w:rPr>
+        <w:t xml:space="preserve"> for the problem</w:t>
+      </w:r>
+      <w:r>
+        <w:rPr>
+          <w:rFonts w:asciiTheme="majorBidi" w:hAnsiTheme="majorBidi" w:cstheme="majorBidi"/>
+          <w:sz w:val="20"/>
+          <w:szCs w:val="20"/>
+        </w:rPr>
+        <w:t xml:space="preserve"> in a form of</w:t>
+      </w:r>
+      <w:r>
+        <w:rPr>
+          <w:rFonts w:asciiTheme="majorBidi" w:hAnsiTheme="majorBidi" w:cstheme="majorBidi"/>
+          <w:sz w:val="20"/>
+          <w:szCs w:val="20"/>
+        </w:rPr>
+        <w:t xml:space="preserve"> a social network for</w:t>
+      </w:r>
+      <w:r>
+        <w:rPr>
+          <w:rFonts w:asciiTheme="majorBidi" w:hAnsiTheme="majorBidi" w:cstheme="majorBidi"/>
+          <w:sz w:val="20"/>
+          <w:szCs w:val="20"/>
+        </w:rPr>
+        <w:t xml:space="preserve"> </w:t>
+      </w:r>
+      <w:r>
+        <w:rPr>
+          <w:rFonts w:asciiTheme="majorBidi" w:hAnsiTheme="majorBidi" w:cstheme="majorBidi"/>
+          <w:sz w:val="20"/>
+          <w:szCs w:val="20"/>
+        </w:rPr>
+        <w:t xml:space="preserve">Android mobile devices. With our solution, it is fun and easy to reach other people, volunteer, ask for help, attend to social meetings and meet new friends. One of our application's advantage comparing to other solutions is our clean way of presenting a social network. No comments mechanism, text content filter algorithm and general positive atmosphere make it light, user friendly and appealing. The main strength of our solution is the bonuses section. Positive actions e.g. volunteering, meeting others, helping the society and </w:t>
+      </w:r>
+      <w:r>
+        <w:rPr>
+          <w:rFonts w:asciiTheme="majorBidi" w:hAnsiTheme="majorBidi" w:cstheme="majorBidi"/>
+          <w:sz w:val="20"/>
+          <w:szCs w:val="20"/>
+        </w:rPr>
+        <w:t>starting</w:t>
+      </w:r>
+      <w:r>
+        <w:rPr>
+          <w:rFonts w:asciiTheme="majorBidi" w:hAnsiTheme="majorBidi" w:cstheme="majorBidi"/>
+          <w:sz w:val="20"/>
+          <w:szCs w:val="20"/>
+        </w:rPr>
+        <w:t xml:space="preserve"> new conversations will reward our users with points to redeem for discounts in businesses and other </w:t>
+      </w:r>
+      <w:r>
+        <w:rPr>
+          <w:rFonts w:asciiTheme="majorBidi" w:hAnsiTheme="majorBidi" w:cstheme="majorBidi"/>
+          <w:sz w:val="20"/>
+          <w:szCs w:val="20"/>
+        </w:rPr>
+        <w:t>benefits. On the other side, our application suffers from lack of improved design elements since we were focused on producing a prototype that will satisfy firstly most of our functional requirements. In addition, time and space efficiency improvements and more functionalities can be obtained in the future with the help of creativity, ad</w:t>
+      </w:r>
+      <w:r>
+        <w:rPr>
+          <w:rFonts w:asciiTheme="majorBidi" w:hAnsiTheme="majorBidi" w:cstheme="majorBidi"/>
+          <w:sz w:val="20"/>
+          <w:szCs w:val="20"/>
+        </w:rPr>
+        <w:t>vices of other users</w:t>
+      </w:r>
+      <w:r>
+        <w:rPr>
+          <w:rFonts w:asciiTheme="majorBidi" w:hAnsiTheme="majorBidi" w:cstheme="majorBidi"/>
+          <w:sz w:val="20"/>
+          <w:szCs w:val="20"/>
+        </w:rPr>
+        <w:t xml:space="preserve"> and hardware support.</w:t>
+      </w:r>
+    </w:p>
+    <w:p>
+      <w:pPr>
+        <w:spacing w:line="264" w:lineRule="auto"/>
         <w:rPr>
           <w:rFonts w:asciiTheme="majorBidi" w:hAnsiTheme="majorBidi" w:cstheme="majorBidi"/>
           <w:b/>
@@ -16025,10 +16148,7 @@
           <w:szCs w:val="28"/>
         </w:rPr>
       </w:pPr>
-    </w:p>
-    <w:p>
-      <w:pPr>
-        <w:spacing w:line="264" w:lineRule="auto"/>
+      <w:r>
         <w:rPr>
           <w:rFonts w:asciiTheme="majorBidi" w:hAnsiTheme="majorBidi" w:cstheme="majorBidi"/>
           <w:b/>
@@ -16036,16 +16156,6 @@
           <w:sz w:val="28"/>
           <w:szCs w:val="28"/>
         </w:rPr>
-      </w:pPr>
-      <w:r>
-        <w:rPr>
-          <w:rFonts w:asciiTheme="majorBidi" w:hAnsiTheme="majorBidi" w:cstheme="majorBidi"/>
-          <w:b/>
-          <w:bCs/>
-          <w:sz w:val="28"/>
-          <w:szCs w:val="28"/>
-        </w:rPr>
-        <w:lastRenderedPageBreak/>
         <w:t>References</w:t>
       </w:r>
       <w:r>
@@ -21399,7 +21509,7 @@
 </file>
 
 <file path=customXml/itemProps1.xml><?xml version="1.0" encoding="utf-8"?>
-<ds:datastoreItem xmlns:ds="http://schemas.openxmlformats.org/officeDocument/2006/customXml" ds:itemID="{313FBD2F-42CC-4249-AA73-6FF4EECE5F43}">
+<ds:datastoreItem xmlns:ds="http://schemas.openxmlformats.org/officeDocument/2006/customXml" ds:itemID="{F06521EB-C05A-4B3F-835E-35904353C6E5}">
   <ds:schemaRefs>
     <ds:schemaRef ds:uri="http://schemas.openxmlformats.org/officeDocument/2006/bibliography"/>
   </ds:schemaRefs>
